--- a/InstaDispatch synopsis.docx
+++ b/InstaDispatch synopsis.docx
@@ -29,21 +29,6 @@
         </w:rPr>
         <w:tab/>
         <w:tab/>
-        <w:tab/>
-        <w:t xml:space="preserve">  </w:t>
-      </w:r>
-      <w:r>
-        <w:rPr>
-          <w:rFonts w:ascii="Calibri" w:hAnsi="Calibri" w:cs="Calibri" w:eastAsia="Calibri"/>
-          <w:b/>
-          <w:color w:val="auto"/>
-          <w:spacing w:val="0"/>
-          <w:position w:val="0"/>
-          <w:sz w:val="40"/>
-          <w:u w:val="single"/>
-          <w:shd w:fill="auto" w:val="clear"/>
-        </w:rPr>
-        <w:t xml:space="preserve">SYNOPSIS</w:t>
       </w:r>
     </w:p>
     <w:p>
